--- a/Related Files/لیست امکانات مورد نیاز.docx
+++ b/Related Files/لیست امکانات مورد نیاز.docx
@@ -527,6 +527,27 @@
         </w:rPr>
         <w:t>-رسید</w:t>
       </w:r>
+      <w:r>
+        <w:rPr>
+          <w:rFonts w:cs="B Nazanin" w:hint="cs"/>
+          <w:sz w:val="28"/>
+          <w:szCs w:val="28"/>
+          <w:rtl/>
+          <w:lang w:bidi="fa-IR"/>
+        </w:rPr>
+        <w:t xml:space="preserve">-ساخت </w:t>
+      </w:r>
+      <w:proofErr w:type="spellStart"/>
+      <w:r>
+        <w:rPr>
+          <w:rFonts w:cs="B Nazanin"/>
+          <w:sz w:val="28"/>
+          <w:szCs w:val="28"/>
+          <w:lang w:bidi="fa-IR"/>
+        </w:rPr>
+        <w:t>QRCode</w:t>
+      </w:r>
+      <w:proofErr w:type="spellEnd"/>
     </w:p>
     <w:p>
       <w:pPr>
